--- a/docs/00_Tools/06_02_04_DE_Journey_Map.docx
+++ b/docs/00_Tools/06_02_04_DE_Journey_Map.docx
@@ -1763,9 +1763,7 @@
         </w:rPr>
       </w:pPr>
       <w:bookmarkStart w:id="0" w:name="1582cb59a339" w:colFirst="0" w:colLast="0"/>
-      <w:bookmarkStart w:id="1" w:name="_GoBack"/>
       <w:bookmarkEnd w:id="0"/>
-      <w:bookmarkEnd w:id="1"/>
     </w:p>
     <w:sectPr>
       <w:headerReference w:type="even" r:id="rId6"/>
@@ -1824,32 +1822,15 @@
         <w:right w:val="nil"/>
         <w:between w:val="nil"/>
       </w:pBdr>
-      <w:jc w:val="right"/>
-      <w:rPr>
-        <w:rFonts w:asciiTheme="majorHAnsi" w:eastAsia="Verdana" w:hAnsiTheme="majorHAnsi" w:cstheme="majorHAnsi"/>
-        <w:color w:val="595959"/>
-        <w:sz w:val="20"/>
-        <w:szCs w:val="20"/>
-        <w:lang w:val="en-GB"/>
-      </w:rPr>
-    </w:pPr>
-  </w:p>
-  <w:p>
-    <w:pPr>
-      <w:widowControl w:val="0"/>
-      <w:pBdr>
-        <w:top w:val="nil"/>
-        <w:left w:val="nil"/>
-        <w:bottom w:val="nil"/>
-        <w:right w:val="nil"/>
-        <w:between w:val="nil"/>
-      </w:pBdr>
+      <w:tabs>
+        <w:tab w:val="left" w:pos="21688"/>
+      </w:tabs>
+      <w:ind w:right="1352"/>
       <w:jc w:val="right"/>
       <w:rPr>
         <w:rFonts w:asciiTheme="majorHAnsi" w:hAnsiTheme="majorHAnsi" w:cstheme="majorHAnsi"/>
         <w:sz w:val="22"/>
         <w:szCs w:val="20"/>
-        <w:lang w:val="en-GB"/>
       </w:rPr>
     </w:pPr>
     <w:r>
@@ -1860,7 +1841,7 @@
         <w:szCs w:val="20"/>
       </w:rPr>
       <w:drawing>
-        <wp:anchor distT="0" distB="0" distL="114300" distR="114300" simplePos="0" relativeHeight="251659264" behindDoc="1" locked="0" layoutInCell="1" allowOverlap="1" wp14:anchorId="7F06F980" wp14:editId="499E9923">
+        <wp:anchor distT="0" distB="0" distL="114300" distR="114300" simplePos="0" relativeHeight="251659264" behindDoc="1" locked="0" layoutInCell="1" allowOverlap="1" wp14:anchorId="09318B2A" wp14:editId="4CB47E68">
           <wp:simplePos x="0" y="0"/>
           <wp:positionH relativeFrom="margin">
             <wp:align>left</wp:align>
@@ -1920,16 +1901,24 @@
         <w:rFonts w:asciiTheme="majorHAnsi" w:eastAsia="Verdana" w:hAnsiTheme="majorHAnsi" w:cstheme="majorHAnsi"/>
         <w:sz w:val="22"/>
         <w:szCs w:val="20"/>
-        <w:lang w:val="en-GB"/>
       </w:rPr>
-      <w:t>Journey Map</w:t>
+      <w:t xml:space="preserve">Journey </w:t>
     </w:r>
+    <w:proofErr w:type="spellStart"/>
+    <w:r>
+      <w:rPr>
+        <w:rFonts w:asciiTheme="majorHAnsi" w:eastAsia="Verdana" w:hAnsiTheme="majorHAnsi" w:cstheme="majorHAnsi"/>
+        <w:sz w:val="22"/>
+        <w:szCs w:val="20"/>
+      </w:rPr>
+      <w:t>Map</w:t>
+    </w:r>
+    <w:proofErr w:type="spellEnd"/>
     <w:r>
       <w:rPr>
         <w:rFonts w:asciiTheme="majorHAnsi" w:hAnsiTheme="majorHAnsi" w:cstheme="majorHAnsi"/>
         <w:sz w:val="22"/>
         <w:szCs w:val="20"/>
-        <w:lang w:val="en-GB"/>
       </w:rPr>
       <w:t xml:space="preserve"> | </w:t>
     </w:r>
@@ -1940,7 +1929,6 @@
           <w:rFonts w:asciiTheme="majorHAnsi" w:hAnsiTheme="majorHAnsi" w:cstheme="majorHAnsi"/>
           <w:sz w:val="22"/>
           <w:szCs w:val="20"/>
-          <w:lang w:val="en-GB"/>
         </w:rPr>
         <w:t>www.learningspacetoolkit.org</w:t>
       </w:r>
@@ -1956,24 +1944,133 @@
         <w:right w:val="nil"/>
         <w:between w:val="nil"/>
       </w:pBdr>
+      <w:tabs>
+        <w:tab w:val="left" w:pos="21688"/>
+      </w:tabs>
+      <w:ind w:right="1352"/>
+      <w:jc w:val="right"/>
+      <w:rPr>
+        <w:rFonts w:asciiTheme="majorHAnsi" w:hAnsiTheme="majorHAnsi" w:cstheme="majorHAnsi"/>
+        <w:sz w:val="18"/>
+      </w:rPr>
+    </w:pPr>
+    <w:bookmarkStart w:id="1" w:name="_GoBack"/>
+    <w:bookmarkEnd w:id="1"/>
+    <w:r>
+      <w:rPr>
+        <w:noProof/>
+        <w:sz w:val="28"/>
+      </w:rPr>
+      <w:drawing>
+        <wp:anchor distT="0" distB="0" distL="114300" distR="114300" simplePos="0" relativeHeight="251661312" behindDoc="0" locked="0" layoutInCell="1" allowOverlap="1" wp14:anchorId="67916218" wp14:editId="4F6D2B81">
+          <wp:simplePos x="0" y="0"/>
+          <wp:positionH relativeFrom="margin">
+            <wp:posOffset>13866495</wp:posOffset>
+          </wp:positionH>
+          <wp:positionV relativeFrom="paragraph">
+            <wp:posOffset>10160</wp:posOffset>
+          </wp:positionV>
+          <wp:extent cx="697562" cy="247650"/>
+          <wp:effectExtent l="0" t="0" r="7620" b="0"/>
+          <wp:wrapNone/>
+          <wp:docPr id="20" name="Grafik 20" descr="Creative Commons Lizenzvertrag"/>
+          <wp:cNvGraphicFramePr>
+            <a:graphicFrameLocks xmlns:a="http://schemas.openxmlformats.org/drawingml/2006/main" noChangeAspect="1"/>
+          </wp:cNvGraphicFramePr>
+          <a:graphic xmlns:a="http://schemas.openxmlformats.org/drawingml/2006/main">
+            <a:graphicData uri="http://schemas.openxmlformats.org/drawingml/2006/picture">
+              <pic:pic xmlns:pic="http://schemas.openxmlformats.org/drawingml/2006/picture">
+                <pic:nvPicPr>
+                  <pic:cNvPr id="0" name="Picture 146" descr="Creative Commons Lizenzvertrag"/>
+                  <pic:cNvPicPr>
+                    <a:picLocks noChangeAspect="1" noChangeArrowheads="1"/>
+                  </pic:cNvPicPr>
+                </pic:nvPicPr>
+                <pic:blipFill>
+                  <a:blip r:embed="rId3">
+                    <a:extLst>
+                      <a:ext uri="{28A0092B-C50C-407E-A947-70E740481C1C}">
+                        <a14:useLocalDpi xmlns:a14="http://schemas.microsoft.com/office/drawing/2010/main" val="0"/>
+                      </a:ext>
+                    </a:extLst>
+                  </a:blip>
+                  <a:srcRect/>
+                  <a:stretch>
+                    <a:fillRect/>
+                  </a:stretch>
+                </pic:blipFill>
+                <pic:spPr bwMode="auto">
+                  <a:xfrm>
+                    <a:off x="0" y="0"/>
+                    <a:ext cx="697562" cy="247650"/>
+                  </a:xfrm>
+                  <a:prstGeom prst="rect">
+                    <a:avLst/>
+                  </a:prstGeom>
+                  <a:noFill/>
+                  <a:ln>
+                    <a:noFill/>
+                  </a:ln>
+                </pic:spPr>
+              </pic:pic>
+            </a:graphicData>
+          </a:graphic>
+          <wp14:sizeRelH relativeFrom="page">
+            <wp14:pctWidth>0</wp14:pctWidth>
+          </wp14:sizeRelH>
+          <wp14:sizeRelV relativeFrom="page">
+            <wp14:pctHeight>0</wp14:pctHeight>
+          </wp14:sizeRelV>
+        </wp:anchor>
+      </w:drawing>
+    </w:r>
+    <w:r>
+      <w:rPr>
+        <w:rFonts w:asciiTheme="majorHAnsi" w:hAnsiTheme="majorHAnsi" w:cstheme="majorHAnsi"/>
+        <w:sz w:val="18"/>
+      </w:rPr>
+      <w:t>Übersetzung: Katharina Zinke, Universitätsbibliothek Tübingen</w:t>
+    </w:r>
+  </w:p>
+  <w:p>
+    <w:pPr>
+      <w:widowControl w:val="0"/>
+      <w:pBdr>
+        <w:top w:val="nil"/>
+        <w:left w:val="nil"/>
+        <w:bottom w:val="nil"/>
+        <w:right w:val="nil"/>
+        <w:between w:val="nil"/>
+      </w:pBdr>
+      <w:tabs>
+        <w:tab w:val="left" w:pos="21688"/>
+      </w:tabs>
+      <w:ind w:right="1352"/>
       <w:jc w:val="right"/>
       <w:rPr>
         <w:rFonts w:asciiTheme="majorHAnsi" w:eastAsia="Verdana" w:hAnsiTheme="majorHAnsi" w:cstheme="majorHAnsi"/>
         <w:color w:val="595959"/>
-        <w:sz w:val="22"/>
+        <w:sz w:val="28"/>
         <w:szCs w:val="20"/>
       </w:rPr>
     </w:pPr>
     <w:r>
       <w:rPr>
         <w:rFonts w:asciiTheme="majorHAnsi" w:hAnsiTheme="majorHAnsi" w:cstheme="majorHAnsi"/>
-        <w:sz w:val="22"/>
-        <w:szCs w:val="20"/>
+        <w:sz w:val="18"/>
       </w:rPr>
-      <w:t>Übersetzung: Katharina Zinke, UB Tübingen</w:t>
+      <w:t xml:space="preserve">Lizenziert unter </w:t>
     </w:r>
-    <w:hyperlink r:id="rId3"/>
-    <w:hyperlink r:id="rId4"/>
+    <w:hyperlink r:id="rId4">
+      <w:r>
+        <w:rPr>
+          <w:rStyle w:val="Hyperlink"/>
+          <w:rFonts w:asciiTheme="majorHAnsi" w:hAnsiTheme="majorHAnsi" w:cstheme="majorHAnsi"/>
+          <w:sz w:val="18"/>
+        </w:rPr>
+        <w:t>CC BY 4.0</w:t>
+      </w:r>
+    </w:hyperlink>
   </w:p>
 </w:ftr>
 </file>
